--- a/hua/part-2.docx
+++ b/hua/part-2.docx
@@ -24,44 +24,299 @@
           <w:szCs w:val="27"/>
           <w:shd w:val="clear" w:color="auto" w:fill="FFFFFF"/>
         </w:rPr>
-        <w:t xml:space="preserve">Different Countries Have Different Kinds of </w:t>
-      </w:r>
-      <w:proofErr w:type="spellStart"/>
-      <w:r>
-        <w:rPr>
-          <w:rFonts w:ascii="微软雅黑" w:eastAsia="微软雅黑" w:hAnsi="微软雅黑" w:hint="eastAsia"/>
-          <w:b/>
-          <w:bCs/>
-          <w:color w:val="191B1F"/>
-          <w:sz w:val="27"/>
-          <w:szCs w:val="27"/>
-          <w:shd w:val="clear" w:color="auto" w:fill="FFFFFF"/>
-        </w:rPr>
-        <w:t>Englishes</w:t>
-      </w:r>
-      <w:proofErr w:type="spellEnd"/>
+        <w:t>Different Countries Have Different Kinds of Englishes</w:t>
+      </w:r>
     </w:p>
     <w:p>
       <w:pPr>
-        <w:rPr>
-          <w:rFonts w:ascii="微软雅黑" w:eastAsia="微软雅黑" w:hAnsi="微软雅黑"/>
-          <w:b/>
-          <w:bCs/>
-          <w:color w:val="191B1F"/>
-          <w:sz w:val="27"/>
-          <w:szCs w:val="27"/>
+        <w:spacing w:after="0" w:line="480" w:lineRule="exact"/>
+        <w:ind w:firstLine="420"/>
+        <w:rPr>
+          <w:rFonts w:ascii="微软雅黑" w:eastAsia="微软雅黑" w:hAnsi="微软雅黑"/>
+          <w:color w:val="191B1F"/>
+          <w:sz w:val="24"/>
           <w:shd w:val="clear" w:color="auto" w:fill="FFFFFF"/>
         </w:rPr>
       </w:pPr>
+      <w:r>
+        <w:rPr>
+          <w:rStyle w:val="a3"/>
+          <w:rFonts w:ascii="Helvetica" w:hAnsi="Helvetica" w:cs="Helvetica" w:hint="eastAsia"/>
+          <w:color w:val="000000"/>
+          <w:sz w:val="24"/>
+        </w:rPr>
+        <w:t xml:space="preserve">________ </w:t>
+      </w:r>
+      <w:r>
+        <w:rPr>
+          <w:rFonts w:ascii="微软雅黑" w:eastAsia="微软雅黑" w:hAnsi="微软雅黑" w:hint="eastAsia"/>
+          <w:color w:val="191B1F"/>
+          <w:sz w:val="24"/>
+          <w:shd w:val="clear" w:color="auto" w:fill="FFFFFF"/>
+        </w:rPr>
+        <w:t xml:space="preserve">of people from England </w:t>
+      </w:r>
+      <w:r>
+        <w:rPr>
+          <w:rStyle w:val="a3"/>
+          <w:rFonts w:ascii="Helvetica" w:hAnsi="Helvetica" w:cs="Helvetica" w:hint="eastAsia"/>
+          <w:color w:val="000000"/>
+          <w:sz w:val="24"/>
+        </w:rPr>
+        <w:t xml:space="preserve">________ </w:t>
+      </w:r>
+      <w:r>
+        <w:rPr>
+          <w:rFonts w:ascii="微软雅黑" w:eastAsia="微软雅黑" w:hAnsi="微软雅黑" w:hint="eastAsia"/>
+          <w:color w:val="191B1F"/>
+          <w:sz w:val="24"/>
+          <w:shd w:val="clear" w:color="auto" w:fill="FFFFFF"/>
+        </w:rPr>
+        <w:t xml:space="preserve">an important </w:t>
+      </w:r>
+      <w:r>
+        <w:rPr>
+          <w:rStyle w:val="a3"/>
+          <w:rFonts w:ascii="Helvetica" w:hAnsi="Helvetica" w:cs="Helvetica" w:hint="eastAsia"/>
+          <w:color w:val="000000"/>
+          <w:sz w:val="24"/>
+        </w:rPr>
+        <w:t>________</w:t>
+      </w:r>
+      <w:r>
+        <w:rPr>
+          <w:rFonts w:ascii="微软雅黑" w:eastAsia="微软雅黑" w:hAnsi="微软雅黑" w:hint="eastAsia"/>
+          <w:color w:val="191B1F"/>
+          <w:sz w:val="24"/>
+          <w:shd w:val="clear" w:color="auto" w:fill="FFFFFF"/>
+        </w:rPr>
+        <w:t xml:space="preserve"> spreading the English language. </w:t>
+      </w:r>
+      <w:r>
+        <w:rPr>
+          <w:rStyle w:val="a3"/>
+          <w:rFonts w:ascii="Helvetica" w:hAnsi="Helvetica" w:cs="Helvetica" w:hint="eastAsia"/>
+          <w:color w:val="000000"/>
+          <w:sz w:val="24"/>
+        </w:rPr>
+        <w:t xml:space="preserve">________ </w:t>
+      </w:r>
+      <w:r>
+        <w:rPr>
+          <w:rFonts w:ascii="微软雅黑" w:eastAsia="微软雅黑" w:hAnsi="微软雅黑" w:hint="eastAsia"/>
+          <w:color w:val="191B1F"/>
+          <w:sz w:val="24"/>
+          <w:shd w:val="clear" w:color="auto" w:fill="FFFFFF"/>
+        </w:rPr>
+        <w:t xml:space="preserve">, English is </w:t>
+      </w:r>
+      <w:r>
+        <w:rPr>
+          <w:rStyle w:val="a3"/>
+          <w:rFonts w:ascii="Helvetica" w:hAnsi="Helvetica" w:cs="Helvetica" w:hint="eastAsia"/>
+          <w:color w:val="000000"/>
+          <w:sz w:val="24"/>
+        </w:rPr>
+        <w:t xml:space="preserve">________ </w:t>
+      </w:r>
+      <w:r>
+        <w:rPr>
+          <w:rFonts w:ascii="微软雅黑" w:eastAsia="微软雅黑" w:hAnsi="微软雅黑" w:hint="eastAsia"/>
+          <w:color w:val="191B1F"/>
+          <w:sz w:val="24"/>
+          <w:shd w:val="clear" w:color="auto" w:fill="FFFFFF"/>
+        </w:rPr>
+        <w:t xml:space="preserve">spoken as an </w:t>
+      </w:r>
+      <w:r>
+        <w:rPr>
+          <w:rStyle w:val="a3"/>
+          <w:rFonts w:ascii="Helvetica" w:hAnsi="Helvetica" w:cs="Helvetica" w:hint="eastAsia"/>
+          <w:color w:val="000000"/>
+          <w:sz w:val="24"/>
+        </w:rPr>
+        <w:t xml:space="preserve">________ </w:t>
+      </w:r>
+      <w:r>
+        <w:rPr>
+          <w:rFonts w:ascii="微软雅黑" w:eastAsia="微软雅黑" w:hAnsi="微软雅黑" w:hint="eastAsia"/>
+          <w:color w:val="191B1F"/>
+          <w:sz w:val="24"/>
+          <w:shd w:val="clear" w:color="auto" w:fill="FFFFFF"/>
+        </w:rPr>
+        <w:t xml:space="preserve">or common language in many countries, such as America, Singapore, Malaysia and some </w:t>
+      </w:r>
+      <w:r>
+        <w:rPr>
+          <w:rStyle w:val="a3"/>
+          <w:rFonts w:ascii="Helvetica" w:hAnsi="Helvetica" w:cs="Helvetica" w:hint="eastAsia"/>
+          <w:color w:val="000000"/>
+          <w:sz w:val="24"/>
+        </w:rPr>
+        <w:t xml:space="preserve">________ </w:t>
+      </w:r>
+      <w:r>
+        <w:rPr>
+          <w:rFonts w:ascii="微软雅黑" w:eastAsia="微软雅黑" w:hAnsi="微软雅黑" w:hint="eastAsia"/>
+          <w:color w:val="191B1F"/>
+          <w:sz w:val="24"/>
+          <w:shd w:val="clear" w:color="auto" w:fill="FFFFFF"/>
+        </w:rPr>
+        <w:t xml:space="preserve">countries. All </w:t>
+      </w:r>
+      <w:r>
+        <w:rPr>
+          <w:rStyle w:val="a3"/>
+          <w:rFonts w:ascii="Helvetica" w:hAnsi="Helvetica" w:cs="Helvetica" w:hint="eastAsia"/>
+          <w:color w:val="000000"/>
+          <w:sz w:val="24"/>
+        </w:rPr>
+        <w:t>________</w:t>
+      </w:r>
+      <w:r>
+        <w:rPr>
+          <w:rFonts w:ascii="微软雅黑" w:eastAsia="微软雅黑" w:hAnsi="微软雅黑" w:hint="eastAsia"/>
+          <w:color w:val="191B1F"/>
+          <w:sz w:val="24"/>
+          <w:shd w:val="clear" w:color="auto" w:fill="FFFFFF"/>
+        </w:rPr>
+        <w:t xml:space="preserve"> British English, the English spoken in these countries can be well understood by </w:t>
+      </w:r>
+      <w:r>
+        <w:rPr>
+          <w:rStyle w:val="a3"/>
+          <w:rFonts w:ascii="Helvetica" w:hAnsi="Helvetica" w:cs="Helvetica" w:hint="eastAsia"/>
+          <w:color w:val="000000"/>
+          <w:sz w:val="24"/>
+        </w:rPr>
+        <w:t xml:space="preserve">________ </w:t>
+      </w:r>
+      <w:r>
+        <w:rPr>
+          <w:rFonts w:ascii="微软雅黑" w:eastAsia="微软雅黑" w:hAnsi="微软雅黑" w:hint="eastAsia"/>
+          <w:color w:val="191B1F"/>
+          <w:sz w:val="24"/>
+          <w:shd w:val="clear" w:color="auto" w:fill="FFFFFF"/>
+        </w:rPr>
+        <w:t xml:space="preserve">English speakers. But actually, these English have been </w:t>
+      </w:r>
+      <w:r>
+        <w:rPr>
+          <w:rStyle w:val="a3"/>
+          <w:rFonts w:ascii="Helvetica" w:hAnsi="Helvetica" w:cs="Helvetica" w:hint="eastAsia"/>
+          <w:color w:val="000000"/>
+          <w:sz w:val="24"/>
+        </w:rPr>
+        <w:t xml:space="preserve">________ </w:t>
+      </w:r>
+      <w:r>
+        <w:rPr>
+          <w:rFonts w:ascii="微软雅黑" w:eastAsia="微软雅黑" w:hAnsi="微软雅黑" w:hint="eastAsia"/>
+          <w:color w:val="191B1F"/>
+          <w:sz w:val="24"/>
+          <w:shd w:val="clear" w:color="auto" w:fill="FFFFFF"/>
+        </w:rPr>
+        <w:t xml:space="preserve">changing in </w:t>
+      </w:r>
+      <w:r>
+        <w:rPr>
+          <w:rStyle w:val="a3"/>
+          <w:rFonts w:ascii="Helvetica" w:hAnsi="Helvetica" w:cs="Helvetica" w:hint="eastAsia"/>
+          <w:color w:val="000000"/>
+          <w:sz w:val="24"/>
+        </w:rPr>
+        <w:t xml:space="preserve">________ </w:t>
+      </w:r>
+      <w:r>
+        <w:rPr>
+          <w:rFonts w:ascii="微软雅黑" w:eastAsia="微软雅黑" w:hAnsi="微软雅黑" w:hint="eastAsia"/>
+          <w:color w:val="191B1F"/>
+          <w:sz w:val="24"/>
+          <w:shd w:val="clear" w:color="auto" w:fill="FFFFFF"/>
+        </w:rPr>
+        <w:t xml:space="preserve">, </w:t>
+      </w:r>
+      <w:r>
+        <w:rPr>
+          <w:rStyle w:val="a3"/>
+          <w:rFonts w:ascii="Helvetica" w:hAnsi="Helvetica" w:cs="Helvetica" w:hint="eastAsia"/>
+          <w:color w:val="000000"/>
+          <w:sz w:val="24"/>
+        </w:rPr>
+        <w:t xml:space="preserve">________ </w:t>
+      </w:r>
+      <w:r>
+        <w:rPr>
+          <w:rFonts w:ascii="微软雅黑" w:eastAsia="微软雅黑" w:hAnsi="微软雅黑" w:hint="eastAsia"/>
+          <w:color w:val="191B1F"/>
+          <w:sz w:val="24"/>
+          <w:shd w:val="clear" w:color="auto" w:fill="FFFFFF"/>
+        </w:rPr>
+        <w:t xml:space="preserve">, </w:t>
+      </w:r>
+      <w:r>
+        <w:rPr>
+          <w:rStyle w:val="a3"/>
+          <w:rFonts w:ascii="Helvetica" w:hAnsi="Helvetica" w:cs="Helvetica" w:hint="eastAsia"/>
+          <w:color w:val="000000"/>
+          <w:sz w:val="24"/>
+        </w:rPr>
+        <w:t xml:space="preserve">________ </w:t>
+      </w:r>
+      <w:r>
+        <w:rPr>
+          <w:rFonts w:ascii="微软雅黑" w:eastAsia="微软雅黑" w:hAnsi="微软雅黑" w:hint="eastAsia"/>
+          <w:color w:val="191B1F"/>
+          <w:sz w:val="24"/>
+          <w:shd w:val="clear" w:color="auto" w:fill="FFFFFF"/>
+        </w:rPr>
+        <w:t xml:space="preserve">and the </w:t>
+      </w:r>
+      <w:r>
+        <w:rPr>
+          <w:rStyle w:val="a3"/>
+          <w:rFonts w:ascii="Helvetica" w:hAnsi="Helvetica" w:cs="Helvetica" w:hint="eastAsia"/>
+          <w:color w:val="000000"/>
+          <w:sz w:val="24"/>
+        </w:rPr>
+        <w:t xml:space="preserve">________ </w:t>
+      </w:r>
+      <w:r>
+        <w:rPr>
+          <w:rFonts w:ascii="微软雅黑" w:eastAsia="微软雅黑" w:hAnsi="微软雅黑" w:hint="eastAsia"/>
+          <w:color w:val="191B1F"/>
+          <w:sz w:val="24"/>
+          <w:shd w:val="clear" w:color="auto" w:fill="FFFFFF"/>
+        </w:rPr>
+        <w:t xml:space="preserve">of </w:t>
+      </w:r>
+      <w:r>
+        <w:rPr>
+          <w:rStyle w:val="a3"/>
+          <w:rFonts w:ascii="Helvetica" w:hAnsi="Helvetica" w:cs="Helvetica" w:hint="eastAsia"/>
+          <w:color w:val="000000"/>
+          <w:sz w:val="24"/>
+        </w:rPr>
+        <w:t xml:space="preserve">________ </w:t>
+      </w:r>
+      <w:r>
+        <w:rPr>
+          <w:rFonts w:ascii="微软雅黑" w:eastAsia="微软雅黑" w:hAnsi="微软雅黑" w:hint="eastAsia"/>
+          <w:color w:val="191B1F"/>
+          <w:sz w:val="24"/>
+          <w:shd w:val="clear" w:color="auto" w:fill="FFFFFF"/>
+        </w:rPr>
+        <w:t>.</w:t>
+      </w:r>
     </w:p>
     <w:p>
       <w:pPr>
+        <w:spacing w:after="0" w:line="480" w:lineRule="exact"/>
         <w:ind w:firstLine="420"/>
         <w:rPr>
           <w:rFonts w:ascii="微软雅黑" w:eastAsia="微软雅黑" w:hAnsi="微软雅黑"/>
           <w:color w:val="191B1F"/>
-          <w:sz w:val="27"/>
-          <w:szCs w:val="27"/>
+          <w:sz w:val="24"/>
           <w:shd w:val="clear" w:color="auto" w:fill="FFFFFF"/>
         </w:rPr>
       </w:pPr>
@@ -70,38 +325,277 @@
           <w:rStyle w:val="a3"/>
           <w:rFonts w:ascii="Helvetica" w:hAnsi="Helvetica" w:cs="Helvetica" w:hint="eastAsia"/>
           <w:color w:val="000000"/>
-          <w:sz w:val="27"/>
-          <w:szCs w:val="27"/>
+          <w:sz w:val="24"/>
+        </w:rPr>
+        <w:t xml:space="preserve">________ </w:t>
+      </w:r>
+      <w:r>
+        <w:rPr>
+          <w:rFonts w:ascii="微软雅黑" w:eastAsia="微软雅黑" w:hAnsi="微软雅黑"/>
+          <w:color w:val="191B1F"/>
+          <w:sz w:val="24"/>
+          <w:shd w:val="clear" w:color="auto" w:fill="FFFFFF"/>
+        </w:rPr>
+        <w:t>this fact, you can</w:t>
+      </w:r>
+      <w:r>
+        <w:rPr>
+          <w:rFonts w:ascii="微软雅黑" w:eastAsia="微软雅黑" w:hAnsi="微软雅黑" w:hint="eastAsia"/>
+          <w:color w:val="191B1F"/>
+          <w:sz w:val="24"/>
+          <w:shd w:val="clear" w:color="auto" w:fill="FFFFFF"/>
+        </w:rPr>
+        <w:t xml:space="preserve"> </w:t>
+      </w:r>
+      <w:r>
+        <w:rPr>
+          <w:rStyle w:val="a3"/>
+          <w:rFonts w:ascii="Helvetica" w:hAnsi="Helvetica" w:cs="Helvetica" w:hint="eastAsia"/>
+          <w:color w:val="000000"/>
+          <w:sz w:val="24"/>
+        </w:rPr>
+        <w:t xml:space="preserve">________ </w:t>
+      </w:r>
+      <w:r>
+        <w:rPr>
+          <w:rFonts w:ascii="微软雅黑" w:eastAsia="微软雅黑" w:hAnsi="微软雅黑"/>
+          <w:color w:val="191B1F"/>
+          <w:sz w:val="24"/>
+          <w:shd w:val="clear" w:color="auto" w:fill="FFFFFF"/>
+        </w:rPr>
+        <w:t>the differences to tell which country the foreigners of your</w:t>
+      </w:r>
+      <w:r>
+        <w:rPr>
+          <w:rFonts w:ascii="微软雅黑" w:eastAsia="微软雅黑" w:hAnsi="微软雅黑" w:hint="eastAsia"/>
+          <w:color w:val="191B1F"/>
+          <w:sz w:val="24"/>
+          <w:shd w:val="clear" w:color="auto" w:fill="FFFFFF"/>
+        </w:rPr>
+        <w:t xml:space="preserve"> </w:t>
+      </w:r>
+      <w:r>
+        <w:rPr>
+          <w:rStyle w:val="a3"/>
+          <w:rFonts w:ascii="Helvetica" w:hAnsi="Helvetica" w:cs="Helvetica" w:hint="eastAsia"/>
+          <w:color w:val="000000"/>
+          <w:sz w:val="24"/>
+        </w:rPr>
+        <w:t xml:space="preserve">________ </w:t>
+      </w:r>
+      <w:r>
+        <w:rPr>
+          <w:rFonts w:ascii="微软雅黑" w:eastAsia="微软雅黑" w:hAnsi="微软雅黑"/>
+          <w:color w:val="191B1F"/>
+          <w:sz w:val="24"/>
+          <w:shd w:val="clear" w:color="auto" w:fill="FFFFFF"/>
+        </w:rPr>
+        <w:t xml:space="preserve">are from. For example, if a boss </w:t>
+      </w:r>
+      <w:r>
+        <w:rPr>
+          <w:rFonts w:ascii="微软雅黑" w:eastAsia="微软雅黑" w:hAnsi="微软雅黑" w:hint="eastAsia"/>
+          <w:color w:val="191B1F"/>
+          <w:sz w:val="24"/>
+          <w:shd w:val="clear" w:color="auto" w:fill="FFFFFF"/>
+        </w:rPr>
+        <w:t xml:space="preserve"> </w:t>
+      </w:r>
+      <w:r>
+        <w:rPr>
+          <w:rStyle w:val="a3"/>
+          <w:rFonts w:ascii="Helvetica" w:hAnsi="Helvetica" w:cs="Helvetica" w:hint="eastAsia"/>
+          <w:color w:val="000000"/>
+          <w:sz w:val="24"/>
+        </w:rPr>
+        <w:t xml:space="preserve">________ </w:t>
+      </w:r>
+      <w:r>
+        <w:rPr>
+          <w:rFonts w:ascii="微软雅黑" w:eastAsia="微软雅黑" w:hAnsi="微软雅黑" w:hint="eastAsia"/>
+          <w:color w:val="191B1F"/>
+          <w:sz w:val="24"/>
+          <w:shd w:val="clear" w:color="auto" w:fill="FFFFFF"/>
+        </w:rPr>
+        <w:t xml:space="preserve"> </w:t>
+      </w:r>
+      <w:r>
+        <w:rPr>
+          <w:rStyle w:val="a3"/>
+          <w:rFonts w:ascii="Helvetica" w:hAnsi="Helvetica" w:cs="Helvetica" w:hint="eastAsia"/>
+          <w:color w:val="000000"/>
+          <w:sz w:val="24"/>
+        </w:rPr>
+        <w:t xml:space="preserve">________ </w:t>
+      </w:r>
+      <w:r>
+        <w:rPr>
+          <w:rFonts w:ascii="微软雅黑" w:eastAsia="微软雅黑" w:hAnsi="微软雅黑"/>
+          <w:color w:val="191B1F"/>
+          <w:sz w:val="24"/>
+          <w:shd w:val="clear" w:color="auto" w:fill="FFFFFF"/>
+        </w:rPr>
+        <w:t>his driver, “</w:t>
+      </w:r>
+      <w:r>
+        <w:rPr>
+          <w:rStyle w:val="a3"/>
+          <w:rFonts w:ascii="Helvetica" w:hAnsi="Helvetica" w:cs="Helvetica" w:hint="eastAsia"/>
+          <w:color w:val="000000"/>
+          <w:sz w:val="24"/>
+        </w:rPr>
+        <w:t xml:space="preserve">________ </w:t>
+      </w:r>
+      <w:r>
+        <w:rPr>
+          <w:rFonts w:ascii="微软雅黑" w:eastAsia="微软雅黑" w:hAnsi="微软雅黑" w:hint="eastAsia"/>
+          <w:color w:val="191B1F"/>
+          <w:sz w:val="24"/>
+          <w:shd w:val="clear" w:color="auto" w:fill="FFFFFF"/>
+        </w:rPr>
+        <w:t xml:space="preserve"> </w:t>
+      </w:r>
+      <w:r>
+        <w:rPr>
+          <w:rStyle w:val="a3"/>
+          <w:rFonts w:ascii="Helvetica" w:hAnsi="Helvetica" w:cs="Helvetica" w:hint="eastAsia"/>
+          <w:color w:val="000000"/>
+          <w:sz w:val="24"/>
+        </w:rPr>
+        <w:t xml:space="preserve">________ </w:t>
+      </w:r>
+      <w:r>
+        <w:rPr>
+          <w:rFonts w:ascii="微软雅黑" w:eastAsia="微软雅黑" w:hAnsi="微软雅黑"/>
+          <w:color w:val="191B1F"/>
+          <w:sz w:val="24"/>
+          <w:shd w:val="clear" w:color="auto" w:fill="FFFFFF"/>
+        </w:rPr>
+        <w:t>to my</w:t>
+      </w:r>
+      <w:r>
+        <w:rPr>
+          <w:rFonts w:ascii="微软雅黑" w:eastAsia="微软雅黑" w:hAnsi="微软雅黑" w:hint="eastAsia"/>
+          <w:color w:val="191B1F"/>
+          <w:sz w:val="24"/>
+          <w:shd w:val="clear" w:color="auto" w:fill="FFFFFF"/>
+        </w:rPr>
+        <w:t xml:space="preserve"> </w:t>
+      </w:r>
+      <w:r>
+        <w:rPr>
+          <w:rStyle w:val="a3"/>
+          <w:rFonts w:ascii="Helvetica" w:hAnsi="Helvetica" w:cs="Helvetica" w:hint="eastAsia"/>
+          <w:color w:val="000000"/>
+          <w:sz w:val="24"/>
+        </w:rPr>
+        <w:t xml:space="preserve">________ </w:t>
+      </w:r>
+      <w:r>
+        <w:rPr>
+          <w:rFonts w:ascii="微软雅黑" w:eastAsia="微软雅黑" w:hAnsi="微软雅黑"/>
+          <w:color w:val="191B1F"/>
+          <w:sz w:val="24"/>
+          <w:shd w:val="clear" w:color="auto" w:fill="FFFFFF"/>
+        </w:rPr>
+        <w:t>by</w:t>
+      </w:r>
+      <w:r>
+        <w:rPr>
+          <w:rFonts w:ascii="微软雅黑" w:eastAsia="微软雅黑" w:hAnsi="微软雅黑" w:hint="eastAsia"/>
+          <w:color w:val="191B1F"/>
+          <w:sz w:val="24"/>
+          <w:shd w:val="clear" w:color="auto" w:fill="FFFFFF"/>
+        </w:rPr>
+        <w:t xml:space="preserve"> </w:t>
+      </w:r>
+      <w:r>
+        <w:rPr>
+          <w:rStyle w:val="a3"/>
+          <w:rFonts w:ascii="Helvetica" w:hAnsi="Helvetica" w:cs="Helvetica" w:hint="eastAsia"/>
+          <w:color w:val="000000"/>
+          <w:sz w:val="24"/>
+        </w:rPr>
+        <w:t xml:space="preserve">________ </w:t>
+      </w:r>
+      <w:r>
+        <w:rPr>
+          <w:rFonts w:ascii="微软雅黑" w:eastAsia="微软雅黑" w:hAnsi="微软雅黑"/>
+          <w:color w:val="191B1F"/>
+          <w:sz w:val="24"/>
+          <w:shd w:val="clear" w:color="auto" w:fill="FFFFFF"/>
+        </w:rPr>
+        <w:t>and take some</w:t>
+      </w:r>
+      <w:r>
+        <w:rPr>
+          <w:rFonts w:ascii="微软雅黑" w:eastAsia="微软雅黑" w:hAnsi="微软雅黑" w:hint="eastAsia"/>
+          <w:color w:val="191B1F"/>
+          <w:sz w:val="24"/>
+          <w:shd w:val="clear" w:color="auto" w:fill="FFFFFF"/>
+        </w:rPr>
+        <w:t xml:space="preserve"> </w:t>
+      </w:r>
+      <w:r>
+        <w:rPr>
+          <w:rStyle w:val="a3"/>
+          <w:rFonts w:ascii="Helvetica" w:hAnsi="Helvetica" w:cs="Helvetica" w:hint="eastAsia"/>
+          <w:color w:val="000000"/>
+          <w:sz w:val="24"/>
+        </w:rPr>
+        <w:t xml:space="preserve">________ </w:t>
+      </w:r>
+      <w:r>
+        <w:rPr>
+          <w:rFonts w:ascii="微软雅黑" w:eastAsia="微软雅黑" w:hAnsi="微软雅黑"/>
+          <w:color w:val="191B1F"/>
+          <w:sz w:val="24"/>
+          <w:shd w:val="clear" w:color="auto" w:fill="FFFFFF"/>
+        </w:rPr>
+        <w:t>for my trucks and</w:t>
+      </w:r>
+      <w:r>
+        <w:rPr>
+          <w:rFonts w:ascii="微软雅黑" w:eastAsia="微软雅黑" w:hAnsi="微软雅黑" w:hint="eastAsia"/>
+          <w:color w:val="191B1F"/>
+          <w:sz w:val="24"/>
+          <w:shd w:val="clear" w:color="auto" w:fill="FFFFFF"/>
+        </w:rPr>
+        <w:t xml:space="preserve"> </w:t>
+      </w:r>
+      <w:r>
+        <w:rPr>
+          <w:rStyle w:val="a3"/>
+          <w:rFonts w:ascii="Helvetica" w:hAnsi="Helvetica" w:cs="Helvetica" w:hint="eastAsia"/>
+          <w:color w:val="000000"/>
+          <w:sz w:val="24"/>
         </w:rPr>
         <w:t>________</w:t>
       </w:r>
       <w:r>
         <w:rPr>
-          <w:rStyle w:val="a3"/>
-          <w:rFonts w:ascii="Helvetica" w:hAnsi="Helvetica" w:cs="Helvetica" w:hint="eastAsia"/>
-          <w:color w:val="000000"/>
-          <w:sz w:val="27"/>
-          <w:szCs w:val="27"/>
-        </w:rPr>
-        <w:t xml:space="preserve"> </w:t>
-      </w:r>
-      <w:r>
-        <w:rPr>
-          <w:rFonts w:ascii="微软雅黑" w:eastAsia="微软雅黑" w:hAnsi="微软雅黑" w:hint="eastAsia"/>
-          <w:color w:val="191B1F"/>
-          <w:sz w:val="27"/>
-          <w:szCs w:val="27"/>
-          <w:shd w:val="clear" w:color="auto" w:fill="FFFFFF"/>
-        </w:rPr>
-        <w:t xml:space="preserve">of people from England </w:t>
-      </w:r>
-      <w:r>
-        <w:rPr>
-          <w:rStyle w:val="a3"/>
-          <w:rFonts w:ascii="Helvetica" w:hAnsi="Helvetica" w:cs="Helvetica" w:hint="eastAsia"/>
-          <w:color w:val="000000"/>
-          <w:sz w:val="27"/>
-          <w:szCs w:val="27"/>
+          <w:rFonts w:ascii="微软雅黑" w:eastAsia="微软雅黑" w:hAnsi="微软雅黑"/>
+          <w:color w:val="191B1F"/>
+          <w:sz w:val="24"/>
+          <w:shd w:val="clear" w:color="auto" w:fill="FFFFFF"/>
+        </w:rPr>
+        <w:t>”, instead of</w:t>
+      </w:r>
+      <w:r>
+        <w:rPr>
+          <w:rFonts w:ascii="微软雅黑" w:eastAsia="微软雅黑" w:hAnsi="微软雅黑" w:hint="eastAsia"/>
+          <w:color w:val="191B1F"/>
+          <w:sz w:val="24"/>
+          <w:shd w:val="clear" w:color="auto" w:fill="FFFFFF"/>
+        </w:rPr>
+        <w:t xml:space="preserve"> </w:t>
+      </w:r>
+      <w:r>
+        <w:rPr>
+          <w:rStyle w:val="a3"/>
+          <w:rFonts w:ascii="Helvetica" w:hAnsi="Helvetica" w:cs="Helvetica" w:hint="eastAsia"/>
+          <w:color w:val="000000"/>
+          <w:sz w:val="24"/>
         </w:rPr>
         <w:t>________</w:t>
       </w:r>
@@ -110,412 +604,261 @@
           <w:rStyle w:val="a3"/>
           <w:rFonts w:ascii="Helvetica" w:hAnsi="Helvetica" w:cs="Helvetica" w:hint="eastAsia"/>
           <w:color w:val="000000"/>
-          <w:sz w:val="27"/>
-          <w:szCs w:val="27"/>
-        </w:rPr>
-        <w:t xml:space="preserve"> </w:t>
-      </w:r>
-      <w:r>
-        <w:rPr>
-          <w:rFonts w:ascii="微软雅黑" w:eastAsia="微软雅黑" w:hAnsi="微软雅黑" w:hint="eastAsia"/>
-          <w:color w:val="191B1F"/>
-          <w:sz w:val="27"/>
-          <w:szCs w:val="27"/>
-          <w:shd w:val="clear" w:color="auto" w:fill="FFFFFF"/>
-        </w:rPr>
-        <w:t xml:space="preserve">an important </w:t>
-      </w:r>
-      <w:r>
-        <w:rPr>
-          <w:rStyle w:val="a3"/>
-          <w:rFonts w:ascii="Helvetica" w:hAnsi="Helvetica" w:cs="Helvetica" w:hint="eastAsia"/>
-          <w:color w:val="000000"/>
-          <w:sz w:val="27"/>
-          <w:szCs w:val="27"/>
+          <w:sz w:val="24"/>
+        </w:rPr>
+        <w:t xml:space="preserve"> </w:t>
+      </w:r>
+      <w:r>
+        <w:rPr>
+          <w:rFonts w:ascii="微软雅黑" w:eastAsia="微软雅黑" w:hAnsi="微软雅黑"/>
+          <w:color w:val="191B1F"/>
+          <w:sz w:val="24"/>
+          <w:shd w:val="clear" w:color="auto" w:fill="FFFFFF"/>
+        </w:rPr>
+        <w:t>, “Please come to my</w:t>
+      </w:r>
+      <w:r>
+        <w:rPr>
+          <w:rFonts w:ascii="微软雅黑" w:eastAsia="微软雅黑" w:hAnsi="微软雅黑" w:hint="eastAsia"/>
+          <w:color w:val="191B1F"/>
+          <w:sz w:val="24"/>
+          <w:shd w:val="clear" w:color="auto" w:fill="FFFFFF"/>
+        </w:rPr>
+        <w:t xml:space="preserve"> </w:t>
+      </w:r>
+      <w:r>
+        <w:rPr>
+          <w:rStyle w:val="a3"/>
+          <w:rFonts w:ascii="Helvetica" w:hAnsi="Helvetica" w:cs="Helvetica" w:hint="eastAsia"/>
+          <w:color w:val="000000"/>
+          <w:sz w:val="24"/>
+        </w:rPr>
+        <w:t xml:space="preserve">________ </w:t>
+      </w:r>
+      <w:r>
+        <w:rPr>
+          <w:rFonts w:ascii="微软雅黑" w:eastAsia="微软雅黑" w:hAnsi="微软雅黑"/>
+          <w:color w:val="191B1F"/>
+          <w:sz w:val="24"/>
+          <w:shd w:val="clear" w:color="auto" w:fill="FFFFFF"/>
+        </w:rPr>
+        <w:t>by</w:t>
+      </w:r>
+      <w:r>
+        <w:rPr>
+          <w:rFonts w:ascii="微软雅黑" w:eastAsia="微软雅黑" w:hAnsi="微软雅黑" w:hint="eastAsia"/>
+          <w:color w:val="191B1F"/>
+          <w:sz w:val="24"/>
+          <w:shd w:val="clear" w:color="auto" w:fill="FFFFFF"/>
+        </w:rPr>
+        <w:t xml:space="preserve"> </w:t>
+      </w:r>
+      <w:r>
+        <w:rPr>
+          <w:rStyle w:val="a3"/>
+          <w:rFonts w:ascii="Helvetica" w:hAnsi="Helvetica" w:cs="Helvetica" w:hint="eastAsia"/>
+          <w:color w:val="000000"/>
+          <w:sz w:val="24"/>
+        </w:rPr>
+        <w:t xml:space="preserve">________ </w:t>
+      </w:r>
+      <w:r>
+        <w:rPr>
+          <w:rFonts w:ascii="微软雅黑" w:eastAsia="微软雅黑" w:hAnsi="微软雅黑"/>
+          <w:color w:val="191B1F"/>
+          <w:sz w:val="24"/>
+          <w:shd w:val="clear" w:color="auto" w:fill="FFFFFF"/>
+        </w:rPr>
+        <w:t>and take some</w:t>
+      </w:r>
+      <w:r>
+        <w:rPr>
+          <w:rFonts w:ascii="微软雅黑" w:eastAsia="微软雅黑" w:hAnsi="微软雅黑" w:hint="eastAsia"/>
+          <w:color w:val="191B1F"/>
+          <w:sz w:val="24"/>
+          <w:shd w:val="clear" w:color="auto" w:fill="FFFFFF"/>
+        </w:rPr>
+        <w:t xml:space="preserve"> </w:t>
+      </w:r>
+      <w:r>
+        <w:rPr>
+          <w:rStyle w:val="a3"/>
+          <w:rFonts w:ascii="Helvetica" w:hAnsi="Helvetica" w:cs="Helvetica" w:hint="eastAsia"/>
+          <w:color w:val="000000"/>
+          <w:sz w:val="24"/>
+        </w:rPr>
+        <w:t xml:space="preserve">________ </w:t>
+      </w:r>
+      <w:r>
+        <w:rPr>
+          <w:rFonts w:ascii="微软雅黑" w:eastAsia="微软雅黑" w:hAnsi="微软雅黑"/>
+          <w:color w:val="191B1F"/>
+          <w:sz w:val="24"/>
+          <w:shd w:val="clear" w:color="auto" w:fill="FFFFFF"/>
+        </w:rPr>
+        <w:t>for my</w:t>
+      </w:r>
+      <w:r>
+        <w:rPr>
+          <w:rFonts w:ascii="微软雅黑" w:eastAsia="微软雅黑" w:hAnsi="微软雅黑" w:hint="eastAsia"/>
+          <w:color w:val="191B1F"/>
+          <w:sz w:val="24"/>
+          <w:shd w:val="clear" w:color="auto" w:fill="FFFFFF"/>
+        </w:rPr>
+        <w:t xml:space="preserve"> </w:t>
+      </w:r>
+      <w:r>
+        <w:rPr>
+          <w:rStyle w:val="a3"/>
+          <w:rFonts w:ascii="Helvetica" w:hAnsi="Helvetica" w:cs="Helvetica" w:hint="eastAsia"/>
+          <w:color w:val="000000"/>
+          <w:sz w:val="24"/>
+        </w:rPr>
+        <w:t xml:space="preserve">________ </w:t>
+      </w:r>
+      <w:r>
+        <w:rPr>
+          <w:rFonts w:ascii="微软雅黑" w:eastAsia="微软雅黑" w:hAnsi="微软雅黑"/>
+          <w:color w:val="191B1F"/>
+          <w:sz w:val="24"/>
+          <w:shd w:val="clear" w:color="auto" w:fill="FFFFFF"/>
+        </w:rPr>
+        <w:t>and taxis ” , you can</w:t>
+      </w:r>
+      <w:r>
+        <w:rPr>
+          <w:rFonts w:ascii="微软雅黑" w:eastAsia="微软雅黑" w:hAnsi="微软雅黑" w:hint="eastAsia"/>
+          <w:color w:val="191B1F"/>
+          <w:sz w:val="24"/>
+          <w:shd w:val="clear" w:color="auto" w:fill="FFFFFF"/>
+        </w:rPr>
+        <w:t xml:space="preserve"> </w:t>
+      </w:r>
+      <w:r>
+        <w:rPr>
+          <w:rStyle w:val="a3"/>
+          <w:rFonts w:ascii="Helvetica" w:hAnsi="Helvetica" w:cs="Helvetica" w:hint="eastAsia"/>
+          <w:color w:val="000000"/>
+          <w:sz w:val="24"/>
+        </w:rPr>
+        <w:t xml:space="preserve">________ </w:t>
+      </w:r>
+      <w:r>
+        <w:rPr>
+          <w:rFonts w:ascii="微软雅黑" w:eastAsia="微软雅黑" w:hAnsi="微软雅黑"/>
+          <w:color w:val="191B1F"/>
+          <w:sz w:val="24"/>
+          <w:shd w:val="clear" w:color="auto" w:fill="FFFFFF"/>
+        </w:rPr>
+        <w:t xml:space="preserve"> his American</w:t>
+      </w:r>
+      <w:r>
+        <w:rPr>
+          <w:rFonts w:ascii="微软雅黑" w:eastAsia="微软雅黑" w:hAnsi="微软雅黑" w:hint="eastAsia"/>
+          <w:color w:val="191B1F"/>
+          <w:sz w:val="24"/>
+          <w:shd w:val="clear" w:color="auto" w:fill="FFFFFF"/>
+        </w:rPr>
+        <w:t xml:space="preserve"> </w:t>
+      </w:r>
+      <w:r>
+        <w:rPr>
+          <w:rStyle w:val="a3"/>
+          <w:rFonts w:ascii="Helvetica" w:hAnsi="Helvetica" w:cs="Helvetica" w:hint="eastAsia"/>
+          <w:color w:val="000000"/>
+          <w:sz w:val="24"/>
         </w:rPr>
         <w:t>________</w:t>
       </w:r>
       <w:r>
         <w:rPr>
-          <w:rFonts w:ascii="微软雅黑" w:eastAsia="微软雅黑" w:hAnsi="微软雅黑" w:hint="eastAsia"/>
-          <w:color w:val="191B1F"/>
-          <w:sz w:val="27"/>
-          <w:szCs w:val="27"/>
-          <w:shd w:val="clear" w:color="auto" w:fill="FFFFFF"/>
-        </w:rPr>
-        <w:t xml:space="preserve"> spreading the English language. </w:t>
-      </w:r>
-      <w:r>
-        <w:rPr>
-          <w:rStyle w:val="a3"/>
-          <w:rFonts w:ascii="Helvetica" w:hAnsi="Helvetica" w:cs="Helvetica" w:hint="eastAsia"/>
-          <w:color w:val="000000"/>
-          <w:sz w:val="27"/>
-          <w:szCs w:val="27"/>
-        </w:rPr>
-        <w:t>________</w:t>
-      </w:r>
-      <w:r>
-        <w:rPr>
-          <w:rStyle w:val="a3"/>
-          <w:rFonts w:ascii="Helvetica" w:hAnsi="Helvetica" w:cs="Helvetica" w:hint="eastAsia"/>
-          <w:color w:val="000000"/>
-          <w:sz w:val="27"/>
-          <w:szCs w:val="27"/>
-        </w:rPr>
-        <w:t xml:space="preserve"> </w:t>
-      </w:r>
-      <w:r>
-        <w:rPr>
-          <w:rFonts w:ascii="微软雅黑" w:eastAsia="微软雅黑" w:hAnsi="微软雅黑" w:hint="eastAsia"/>
-          <w:color w:val="191B1F"/>
-          <w:sz w:val="27"/>
-          <w:szCs w:val="27"/>
-          <w:shd w:val="clear" w:color="auto" w:fill="FFFFFF"/>
-        </w:rPr>
-        <w:t xml:space="preserve">, English is </w:t>
-      </w:r>
-      <w:r>
-        <w:rPr>
-          <w:rStyle w:val="a3"/>
-          <w:rFonts w:ascii="Helvetica" w:hAnsi="Helvetica" w:cs="Helvetica" w:hint="eastAsia"/>
-          <w:color w:val="000000"/>
-          <w:sz w:val="27"/>
-          <w:szCs w:val="27"/>
-        </w:rPr>
-        <w:t>________</w:t>
-      </w:r>
-      <w:r>
-        <w:rPr>
-          <w:rStyle w:val="a3"/>
-          <w:rFonts w:ascii="Helvetica" w:hAnsi="Helvetica" w:cs="Helvetica" w:hint="eastAsia"/>
-          <w:color w:val="000000"/>
-          <w:sz w:val="27"/>
-          <w:szCs w:val="27"/>
-        </w:rPr>
-        <w:t xml:space="preserve"> </w:t>
-      </w:r>
-      <w:r>
-        <w:rPr>
-          <w:rFonts w:ascii="微软雅黑" w:eastAsia="微软雅黑" w:hAnsi="微软雅黑" w:hint="eastAsia"/>
-          <w:color w:val="191B1F"/>
-          <w:sz w:val="27"/>
-          <w:szCs w:val="27"/>
-          <w:shd w:val="clear" w:color="auto" w:fill="FFFFFF"/>
-        </w:rPr>
-        <w:t xml:space="preserve">spoken as an </w:t>
-      </w:r>
-      <w:r>
-        <w:rPr>
-          <w:rStyle w:val="a3"/>
-          <w:rFonts w:ascii="Helvetica" w:hAnsi="Helvetica" w:cs="Helvetica" w:hint="eastAsia"/>
-          <w:color w:val="000000"/>
-          <w:sz w:val="27"/>
-          <w:szCs w:val="27"/>
-        </w:rPr>
-        <w:t>________</w:t>
-      </w:r>
-      <w:r>
-        <w:rPr>
-          <w:rStyle w:val="a3"/>
-          <w:rFonts w:ascii="Helvetica" w:hAnsi="Helvetica" w:cs="Helvetica" w:hint="eastAsia"/>
-          <w:color w:val="000000"/>
-          <w:sz w:val="27"/>
-          <w:szCs w:val="27"/>
-        </w:rPr>
-        <w:t xml:space="preserve"> </w:t>
-      </w:r>
-      <w:r>
-        <w:rPr>
-          <w:rFonts w:ascii="微软雅黑" w:eastAsia="微软雅黑" w:hAnsi="微软雅黑" w:hint="eastAsia"/>
-          <w:color w:val="191B1F"/>
-          <w:sz w:val="27"/>
-          <w:szCs w:val="27"/>
-          <w:shd w:val="clear" w:color="auto" w:fill="FFFFFF"/>
-        </w:rPr>
-        <w:t xml:space="preserve">or common language in many countries, such as America, Singapore, Malaysia and some </w:t>
-      </w:r>
-      <w:r>
-        <w:rPr>
-          <w:rStyle w:val="a3"/>
-          <w:rFonts w:ascii="Helvetica" w:hAnsi="Helvetica" w:cs="Helvetica" w:hint="eastAsia"/>
-          <w:color w:val="000000"/>
-          <w:sz w:val="27"/>
-          <w:szCs w:val="27"/>
-        </w:rPr>
-        <w:t>________</w:t>
-      </w:r>
-      <w:r>
-        <w:rPr>
-          <w:rStyle w:val="a3"/>
-          <w:rFonts w:ascii="Helvetica" w:hAnsi="Helvetica" w:cs="Helvetica" w:hint="eastAsia"/>
-          <w:color w:val="000000"/>
-          <w:sz w:val="27"/>
-          <w:szCs w:val="27"/>
-        </w:rPr>
-        <w:t xml:space="preserve"> </w:t>
-      </w:r>
-      <w:r>
-        <w:rPr>
-          <w:rFonts w:ascii="微软雅黑" w:eastAsia="微软雅黑" w:hAnsi="微软雅黑" w:hint="eastAsia"/>
-          <w:color w:val="191B1F"/>
-          <w:sz w:val="27"/>
-          <w:szCs w:val="27"/>
-          <w:shd w:val="clear" w:color="auto" w:fill="FFFFFF"/>
-        </w:rPr>
-        <w:t xml:space="preserve">countries. All </w:t>
-      </w:r>
-      <w:r>
-        <w:rPr>
-          <w:rStyle w:val="a3"/>
-          <w:rFonts w:ascii="Helvetica" w:hAnsi="Helvetica" w:cs="Helvetica" w:hint="eastAsia"/>
-          <w:color w:val="000000"/>
-          <w:sz w:val="27"/>
-          <w:szCs w:val="27"/>
-        </w:rPr>
-        <w:t>________</w:t>
-      </w:r>
-      <w:r>
-        <w:rPr>
-          <w:rFonts w:ascii="微软雅黑" w:eastAsia="微软雅黑" w:hAnsi="微软雅黑" w:hint="eastAsia"/>
-          <w:color w:val="191B1F"/>
-          <w:sz w:val="27"/>
-          <w:szCs w:val="27"/>
-          <w:shd w:val="clear" w:color="auto" w:fill="FFFFFF"/>
-        </w:rPr>
-        <w:t xml:space="preserve"> British English, the English spoken in these countries can be well understood by </w:t>
-      </w:r>
-      <w:r>
-        <w:rPr>
-          <w:rStyle w:val="a3"/>
-          <w:rFonts w:ascii="Helvetica" w:hAnsi="Helvetica" w:cs="Helvetica" w:hint="eastAsia"/>
-          <w:color w:val="000000"/>
-          <w:sz w:val="27"/>
-          <w:szCs w:val="27"/>
-        </w:rPr>
-        <w:t>________</w:t>
-      </w:r>
-      <w:r>
-        <w:rPr>
-          <w:rStyle w:val="a3"/>
-          <w:rFonts w:ascii="Helvetica" w:hAnsi="Helvetica" w:cs="Helvetica" w:hint="eastAsia"/>
-          <w:color w:val="000000"/>
-          <w:sz w:val="27"/>
-          <w:szCs w:val="27"/>
-        </w:rPr>
-        <w:t xml:space="preserve"> </w:t>
-      </w:r>
-      <w:r>
-        <w:rPr>
-          <w:rFonts w:ascii="微软雅黑" w:eastAsia="微软雅黑" w:hAnsi="微软雅黑" w:hint="eastAsia"/>
-          <w:color w:val="191B1F"/>
-          <w:sz w:val="27"/>
-          <w:szCs w:val="27"/>
-          <w:shd w:val="clear" w:color="auto" w:fill="FFFFFF"/>
-        </w:rPr>
-        <w:t xml:space="preserve">English speakers. But actually, these English have been </w:t>
-      </w:r>
-      <w:r>
-        <w:rPr>
-          <w:rStyle w:val="a3"/>
-          <w:rFonts w:ascii="Helvetica" w:hAnsi="Helvetica" w:cs="Helvetica" w:hint="eastAsia"/>
-          <w:color w:val="000000"/>
-          <w:sz w:val="27"/>
-          <w:szCs w:val="27"/>
-        </w:rPr>
-        <w:t>________</w:t>
-      </w:r>
-      <w:r>
-        <w:rPr>
-          <w:rStyle w:val="a3"/>
-          <w:rFonts w:ascii="Helvetica" w:hAnsi="Helvetica" w:cs="Helvetica" w:hint="eastAsia"/>
-          <w:color w:val="000000"/>
-          <w:sz w:val="27"/>
-          <w:szCs w:val="27"/>
-        </w:rPr>
-        <w:t xml:space="preserve"> </w:t>
-      </w:r>
-      <w:r>
-        <w:rPr>
-          <w:rFonts w:ascii="微软雅黑" w:eastAsia="微软雅黑" w:hAnsi="微软雅黑" w:hint="eastAsia"/>
-          <w:color w:val="191B1F"/>
-          <w:sz w:val="27"/>
-          <w:szCs w:val="27"/>
-          <w:shd w:val="clear" w:color="auto" w:fill="FFFFFF"/>
-        </w:rPr>
-        <w:t xml:space="preserve">changing in </w:t>
-      </w:r>
-      <w:r>
-        <w:rPr>
-          <w:rStyle w:val="a3"/>
-          <w:rFonts w:ascii="Helvetica" w:hAnsi="Helvetica" w:cs="Helvetica" w:hint="eastAsia"/>
-          <w:color w:val="000000"/>
-          <w:sz w:val="27"/>
-          <w:szCs w:val="27"/>
-        </w:rPr>
-        <w:t>________</w:t>
-      </w:r>
-      <w:r>
-        <w:rPr>
-          <w:rStyle w:val="a3"/>
-          <w:rFonts w:ascii="Helvetica" w:hAnsi="Helvetica" w:cs="Helvetica" w:hint="eastAsia"/>
-          <w:color w:val="000000"/>
-          <w:sz w:val="27"/>
-          <w:szCs w:val="27"/>
-        </w:rPr>
-        <w:t xml:space="preserve"> </w:t>
-      </w:r>
-      <w:r>
-        <w:rPr>
-          <w:rFonts w:ascii="微软雅黑" w:eastAsia="微软雅黑" w:hAnsi="微软雅黑" w:hint="eastAsia"/>
-          <w:color w:val="191B1F"/>
-          <w:sz w:val="27"/>
-          <w:szCs w:val="27"/>
-          <w:shd w:val="clear" w:color="auto" w:fill="FFFFFF"/>
-        </w:rPr>
-        <w:t xml:space="preserve">, </w:t>
-      </w:r>
-      <w:r>
-        <w:rPr>
-          <w:rStyle w:val="a3"/>
-          <w:rFonts w:ascii="Helvetica" w:hAnsi="Helvetica" w:cs="Helvetica" w:hint="eastAsia"/>
-          <w:color w:val="000000"/>
-          <w:sz w:val="27"/>
-          <w:szCs w:val="27"/>
-        </w:rPr>
-        <w:t>________</w:t>
-      </w:r>
-      <w:r>
-        <w:rPr>
-          <w:rStyle w:val="a3"/>
-          <w:rFonts w:ascii="Helvetica" w:hAnsi="Helvetica" w:cs="Helvetica" w:hint="eastAsia"/>
-          <w:color w:val="000000"/>
-          <w:sz w:val="27"/>
-          <w:szCs w:val="27"/>
-        </w:rPr>
-        <w:t xml:space="preserve"> </w:t>
-      </w:r>
-      <w:r>
-        <w:rPr>
-          <w:rFonts w:ascii="微软雅黑" w:eastAsia="微软雅黑" w:hAnsi="微软雅黑" w:hint="eastAsia"/>
-          <w:color w:val="191B1F"/>
-          <w:sz w:val="27"/>
-          <w:szCs w:val="27"/>
-          <w:shd w:val="clear" w:color="auto" w:fill="FFFFFF"/>
-        </w:rPr>
-        <w:t xml:space="preserve">, </w:t>
-      </w:r>
-      <w:r>
-        <w:rPr>
-          <w:rStyle w:val="a3"/>
-          <w:rFonts w:ascii="Helvetica" w:hAnsi="Helvetica" w:cs="Helvetica" w:hint="eastAsia"/>
-          <w:color w:val="000000"/>
-          <w:sz w:val="27"/>
-          <w:szCs w:val="27"/>
-        </w:rPr>
-        <w:t>________</w:t>
-      </w:r>
-      <w:r>
-        <w:rPr>
-          <w:rStyle w:val="a3"/>
-          <w:rFonts w:ascii="Helvetica" w:hAnsi="Helvetica" w:cs="Helvetica" w:hint="eastAsia"/>
-          <w:color w:val="000000"/>
-          <w:sz w:val="27"/>
-          <w:szCs w:val="27"/>
-        </w:rPr>
-        <w:t xml:space="preserve"> </w:t>
-      </w:r>
-      <w:r>
-        <w:rPr>
-          <w:rFonts w:ascii="微软雅黑" w:eastAsia="微软雅黑" w:hAnsi="微软雅黑" w:hint="eastAsia"/>
-          <w:color w:val="191B1F"/>
-          <w:sz w:val="27"/>
-          <w:szCs w:val="27"/>
-          <w:shd w:val="clear" w:color="auto" w:fill="FFFFFF"/>
-        </w:rPr>
-        <w:t xml:space="preserve">and the </w:t>
-      </w:r>
-      <w:r>
-        <w:rPr>
-          <w:rStyle w:val="a3"/>
-          <w:rFonts w:ascii="Helvetica" w:hAnsi="Helvetica" w:cs="Helvetica" w:hint="eastAsia"/>
-          <w:color w:val="000000"/>
-          <w:sz w:val="27"/>
-          <w:szCs w:val="27"/>
-        </w:rPr>
-        <w:t>________</w:t>
-      </w:r>
-      <w:r>
-        <w:rPr>
-          <w:rStyle w:val="a3"/>
-          <w:rFonts w:ascii="Helvetica" w:hAnsi="Helvetica" w:cs="Helvetica" w:hint="eastAsia"/>
-          <w:color w:val="000000"/>
-          <w:sz w:val="27"/>
-          <w:szCs w:val="27"/>
-        </w:rPr>
-        <w:t xml:space="preserve"> </w:t>
-      </w:r>
-      <w:r>
-        <w:rPr>
-          <w:rFonts w:ascii="微软雅黑" w:eastAsia="微软雅黑" w:hAnsi="微软雅黑" w:hint="eastAsia"/>
-          <w:color w:val="191B1F"/>
-          <w:sz w:val="27"/>
-          <w:szCs w:val="27"/>
-          <w:shd w:val="clear" w:color="auto" w:fill="FFFFFF"/>
-        </w:rPr>
-        <w:t xml:space="preserve">of </w:t>
-      </w:r>
-      <w:r>
-        <w:rPr>
-          <w:rStyle w:val="a3"/>
-          <w:rFonts w:ascii="Helvetica" w:hAnsi="Helvetica" w:cs="Helvetica" w:hint="eastAsia"/>
-          <w:color w:val="000000"/>
-          <w:sz w:val="27"/>
-          <w:szCs w:val="27"/>
-        </w:rPr>
-        <w:t>________</w:t>
-      </w:r>
-      <w:r>
-        <w:rPr>
-          <w:rStyle w:val="a3"/>
-          <w:rFonts w:ascii="Helvetica" w:hAnsi="Helvetica" w:cs="Helvetica" w:hint="eastAsia"/>
-          <w:color w:val="000000"/>
-          <w:sz w:val="27"/>
-          <w:szCs w:val="27"/>
-        </w:rPr>
-        <w:t xml:space="preserve"> </w:t>
-      </w:r>
-      <w:r>
-        <w:rPr>
-          <w:rFonts w:ascii="微软雅黑" w:eastAsia="微软雅黑" w:hAnsi="微软雅黑" w:hint="eastAsia"/>
-          <w:color w:val="191B1F"/>
-          <w:sz w:val="27"/>
-          <w:szCs w:val="27"/>
-          <w:shd w:val="clear" w:color="auto" w:fill="FFFFFF"/>
-        </w:rPr>
-        <w:t>.</w:t>
+          <w:rStyle w:val="a3"/>
+          <w:rFonts w:ascii="Helvetica" w:hAnsi="Helvetica" w:cs="Helvetica" w:hint="eastAsia"/>
+          <w:color w:val="000000"/>
+          <w:sz w:val="24"/>
+        </w:rPr>
+        <w:t xml:space="preserve"> </w:t>
+      </w:r>
+      <w:r>
+        <w:rPr>
+          <w:rFonts w:ascii="微软雅黑" w:eastAsia="微软雅黑" w:hAnsi="微软雅黑"/>
+          <w:color w:val="191B1F"/>
+          <w:sz w:val="24"/>
+          <w:shd w:val="clear" w:color="auto" w:fill="FFFFFF"/>
+        </w:rPr>
+        <w:t>, while the</w:t>
+      </w:r>
+      <w:r>
+        <w:rPr>
+          <w:rFonts w:ascii="微软雅黑" w:eastAsia="微软雅黑" w:hAnsi="微软雅黑" w:hint="eastAsia"/>
+          <w:color w:val="191B1F"/>
+          <w:sz w:val="24"/>
+          <w:shd w:val="clear" w:color="auto" w:fill="FFFFFF"/>
+        </w:rPr>
+        <w:t xml:space="preserve"> </w:t>
+      </w:r>
+      <w:r>
+        <w:rPr>
+          <w:rStyle w:val="a3"/>
+          <w:rFonts w:ascii="Helvetica" w:hAnsi="Helvetica" w:cs="Helvetica" w:hint="eastAsia"/>
+          <w:color w:val="000000"/>
+          <w:sz w:val="24"/>
+        </w:rPr>
+        <w:t xml:space="preserve">________ </w:t>
+      </w:r>
+      <w:r>
+        <w:rPr>
+          <w:rFonts w:ascii="微软雅黑" w:eastAsia="微软雅黑" w:hAnsi="微软雅黑" w:hint="eastAsia"/>
+          <w:color w:val="191B1F"/>
+          <w:sz w:val="24"/>
+          <w:shd w:val="clear" w:color="auto" w:fill="FFFFFF"/>
+        </w:rPr>
+        <w:t xml:space="preserve"> </w:t>
+      </w:r>
+      <w:r>
+        <w:rPr>
+          <w:rStyle w:val="a3"/>
+          <w:rFonts w:ascii="Helvetica" w:hAnsi="Helvetica" w:cs="Helvetica" w:hint="eastAsia"/>
+          <w:color w:val="000000"/>
+          <w:sz w:val="24"/>
+        </w:rPr>
+        <w:t xml:space="preserve">________ </w:t>
+      </w:r>
+      <w:r>
+        <w:rPr>
+          <w:rFonts w:ascii="微软雅黑" w:eastAsia="微软雅黑" w:hAnsi="微软雅黑"/>
+          <w:color w:val="191B1F"/>
+          <w:sz w:val="24"/>
+          <w:shd w:val="clear" w:color="auto" w:fill="FFFFFF"/>
+        </w:rPr>
+        <w:t>that he is British.</w:t>
       </w:r>
     </w:p>
     <w:p>
       <w:pPr>
+        <w:spacing w:after="0" w:line="480" w:lineRule="exact"/>
         <w:ind w:firstLine="420"/>
         <w:rPr>
           <w:rFonts w:ascii="微软雅黑" w:eastAsia="微软雅黑" w:hAnsi="微软雅黑"/>
           <w:color w:val="191B1F"/>
-          <w:sz w:val="27"/>
-          <w:szCs w:val="27"/>
+          <w:sz w:val="24"/>
           <w:shd w:val="clear" w:color="auto" w:fill="FFFFFF"/>
         </w:rPr>
       </w:pPr>
+      <w:r>
+        <w:rPr>
+          <w:rFonts w:ascii="微软雅黑" w:eastAsia="微软雅黑" w:hAnsi="微软雅黑" w:hint="eastAsia"/>
+          <w:color w:val="191B1F"/>
+          <w:sz w:val="24"/>
+          <w:shd w:val="clear" w:color="auto" w:fill="FFFFFF"/>
+        </w:rPr>
+        <w:t>英国人的航海在英语的传播中扮演了重要的角色。目前，英语在许多国家被作为官方语言或通用语言频繁地使用，例如美国.新加波.马来西亚和一些非洲的国家。这些国家的英语都以英式英语为基础，能很好地为以英语为本族语的人所理解。但是实际上，这些英语在口音拼写表达和词汇的使用方面都在逐渐变化。</w:t>
+      </w:r>
     </w:p>
     <w:p>
       <w:pPr>
+        <w:spacing w:after="0" w:line="480" w:lineRule="exact"/>
         <w:ind w:firstLine="420"/>
-        <w:rPr>
-          <w:rFonts w:hint="eastAsia"/>
-        </w:rPr>
-      </w:pPr>
-      <w:r>
         <w:rPr>
           <w:rFonts w:ascii="微软雅黑" w:eastAsia="微软雅黑" w:hAnsi="微软雅黑" w:hint="eastAsia"/>
           <w:color w:val="191B1F"/>
@@ -523,7 +866,24 @@
           <w:szCs w:val="27"/>
           <w:shd w:val="clear" w:color="auto" w:fill="FFFFFF"/>
         </w:rPr>
-        <w:t>英国人的航海在英语的传播中扮演了重要的角色。目前，英语在许多国家被作为官方语言或通用语言频繁地使用，例如美国.新加波.马来西亚和一些非洲的国家。这些国家的英语都以英式英语为基础，能很好地为以英语为本族语的人所理解。但是实际上，这些英语在口音拼写表达和词汇的使用方面都在逐渐变化。</w:t>
+      </w:pPr>
+      <w:r>
+        <w:rPr>
+          <w:rFonts w:ascii="微软雅黑" w:eastAsia="微软雅黑" w:hAnsi="微软雅黑" w:hint="eastAsia"/>
+          <w:color w:val="191B1F"/>
+          <w:sz w:val="24"/>
+          <w:shd w:val="clear" w:color="auto" w:fill="FFFFFF"/>
+        </w:rPr>
+        <w:t>因为这一情况的存在，你就可以利用这些英语之间的区别说出你们街区的外国人是哪个国家来的了。例如，如果有个老板流利地命令他的司机：“</w:t>
+      </w:r>
+      <w:r>
+        <w:rPr>
+          <w:rFonts w:ascii="微软雅黑" w:eastAsia="微软雅黑" w:hAnsi="微软雅黑"/>
+          <w:color w:val="191B1F"/>
+          <w:sz w:val="24"/>
+          <w:shd w:val="clear" w:color="auto" w:fill="FFFFFF"/>
+        </w:rPr>
+        <w:t>直接搭电梯到我公寓上来拿卡车和出租车的汽油”，而不是要求说，“请直接搭电梯到我公寓上来拿卡车和出租车的汽油”，你就可以轻易地辨认出他的美国人身份，而后者却暗示着那是一位英国人。</w:t>
       </w:r>
     </w:p>
     <w:sectPr>
